--- a/houseFile/282-20220414113424.docx
+++ b/houseFile/282-20220414113424.docx
@@ -4,29 +4,1108 @@
   <w:body>
     <w:p>
       <w:pPr>
-        <w:rPr>
-          <w:rFonts w:hint="default" w:eastAsiaTheme="minorEastAsia"/>
-          <w:lang w:val="en-US" w:eastAsia="zh-CN"/>
+        <w:adjustRightInd w:val="0"/>
+        <w:snapToGrid w:val="0"/>
+        <w:spacing w:line="360" w:lineRule="auto"/>
+        <w:jc w:val="left"/>
+        <w:rPr>
+          <w:rFonts w:hint="eastAsia" w:ascii="仿宋" w:hAnsi="仿宋" w:eastAsia="仿宋"/>
+          <w:bCs/>
+          <w:sz w:val="20"/>
+          <w:szCs w:val="20"/>
         </w:rPr>
       </w:pPr>
-      <w:r>
-        <w:rPr>
-          <w:rFonts w:hint="eastAsia"/>
-          <w:lang w:val="en-US" w:eastAsia="zh-CN"/>
-        </w:rPr>
-        <w:t>AS打赏啊实打实安沙</w:t>
+    </w:p>
+    <w:p>
+      <w:pPr>
+        <w:jc w:val="center"/>
+        <w:rPr>
+          <w:rFonts w:hint="eastAsia" w:ascii="黑体" w:hAnsi="黑体" w:eastAsia="黑体" w:cs="黑体"/>
+          <w:b/>
+          <w:bCs w:val="0"/>
+          <w:sz w:val="44"/>
+          <w:szCs w:val="44"/>
+          <w:lang w:val="en-US" w:eastAsia="zh-CN"/>
+        </w:rPr>
+      </w:pPr>
+      <w:r>
+        <w:rPr>
+          <w:rFonts w:hint="eastAsia" w:ascii="黑体" w:hAnsi="黑体" w:eastAsia="黑体" w:cs="黑体"/>
+          <w:b/>
+          <w:bCs w:val="0"/>
+          <w:sz w:val="44"/>
+          <w:szCs w:val="44"/>
+          <w:lang w:val="en-US" w:eastAsia="zh-CN"/>
+        </w:rPr>
+        <w:t>租房合同范本 doc</w:t>
+      </w:r>
+    </w:p>
+    <w:p>
+      <w:pPr>
+        <w:adjustRightInd w:val="0"/>
+        <w:snapToGrid w:val="0"/>
+        <w:spacing w:line="360" w:lineRule="auto"/>
+        <w:jc w:val="left"/>
+        <w:rPr>
+          <w:rFonts w:hint="eastAsia" w:ascii="仿宋" w:hAnsi="仿宋" w:eastAsia="仿宋"/>
+          <w:bCs/>
+          <w:sz w:val="20"/>
+          <w:szCs w:val="20"/>
+        </w:rPr>
+      </w:pPr>
+    </w:p>
+    <w:p>
+      <w:pPr>
+        <w:spacing w:line="360" w:lineRule="auto"/>
+        <w:rPr>
+          <w:rFonts w:hint="eastAsia" w:ascii="黑体" w:hAnsi="黑体" w:eastAsia="黑体" w:cs="黑体"/>
+        </w:rPr>
+      </w:pPr>
+      <w:r>
+        <w:rPr>
+          <w:rFonts w:hint="eastAsia" w:ascii="黑体" w:hAnsi="黑体" w:eastAsia="黑体" w:cs="黑体"/>
+          <w:bCs/>
+          <w:sz w:val="30"/>
+          <w:szCs w:val="30"/>
+          <w:lang w:val="en-US" w:eastAsia="zh-CN"/>
+        </w:rPr>
+        <w:t>　　乙方(承租方)：
+手动</w:t>
+      </w:r>
+      <w:r>
+        <w:rPr>
+          <w:rFonts w:hint="eastAsia" w:ascii="黑体" w:hAnsi="黑体" w:eastAsia="黑体" w:cs="黑体"/>
+          <w:bCs/>
+          <w:sz w:val="30"/>
+          <w:szCs w:val="30"/>
+          <w:lang w:val="en-US" w:eastAsia="zh-CN"/>
+        </w:rPr>
+        <w:br w:type="textWrapping"/>
+      </w:r>
+      <w:r>
+        <w:rPr>
+          <w:rFonts w:hint="eastAsia" w:ascii="黑体" w:hAnsi="黑体" w:eastAsia="黑体" w:cs="黑体"/>
+          <w:bCs/>
+          <w:sz w:val="30"/>
+          <w:szCs w:val="30"/>
+          <w:lang w:val="en-US" w:eastAsia="zh-CN"/>
+        </w:rPr>
+        <w:t>　　丙方(中介方)：
+威威威威</w:t>
       </w:r>
       <w:bookmarkStart w:id="0" w:name="_GoBack"/>
       <w:bookmarkEnd w:id="0"/>
+      <w:r>
+        <w:rPr>
+          <w:rFonts w:hint="eastAsia" w:ascii="黑体" w:hAnsi="黑体" w:eastAsia="黑体" w:cs="黑体"/>
+          <w:bCs/>
+          <w:sz w:val="30"/>
+          <w:szCs w:val="30"/>
+          <w:lang w:val="en-US" w:eastAsia="zh-CN"/>
+        </w:rPr>
+        <w:br w:type="textWrapping"/>
+      </w:r>
+      <w:r>
+        <w:rPr>
+          <w:rFonts w:hint="eastAsia" w:ascii="黑体" w:hAnsi="黑体" w:eastAsia="黑体" w:cs="黑体"/>
+          <w:bCs/>
+          <w:sz w:val="30"/>
+          <w:szCs w:val="30"/>
+          <w:lang w:val="en-US" w:eastAsia="zh-CN"/>
+        </w:rPr>
+        <w:t>　　根据《中华人们共和国合同法》、《中华人们共和国房地产管理办法》以及天津市有关规定，甲、乙双方在平等自愿的基础上经充分协调，就房屋租赁及相关事宜达成如下条款，共同遵守：
+</w:t>
+      </w:r>
+      <w:r>
+        <w:rPr>
+          <w:rFonts w:hint="eastAsia" w:ascii="黑体" w:hAnsi="黑体" w:eastAsia="黑体" w:cs="黑体"/>
+          <w:bCs/>
+          <w:sz w:val="30"/>
+          <w:szCs w:val="30"/>
+          <w:lang w:val="en-US" w:eastAsia="zh-CN"/>
+        </w:rPr>
+        <w:br w:type="textWrapping"/>
+      </w:r>
+      <w:r>
+        <w:rPr>
+          <w:rFonts w:hint="eastAsia" w:ascii="黑体" w:hAnsi="黑体" w:eastAsia="黑体" w:cs="黑体"/>
+          <w:bCs/>
+          <w:sz w:val="30"/>
+          <w:szCs w:val="30"/>
+          <w:lang w:val="en-US" w:eastAsia="zh-CN"/>
+        </w:rPr>
+        <w:t>　　第一条(租赁房屋坐落、面积及附属设施)租赁房屋座落于 市 区 道(路/街)
+</w:t>
+      </w:r>
+      <w:r>
+        <w:rPr>
+          <w:rFonts w:hint="eastAsia" w:ascii="黑体" w:hAnsi="黑体" w:eastAsia="黑体" w:cs="黑体"/>
+          <w:bCs/>
+          <w:sz w:val="30"/>
+          <w:szCs w:val="30"/>
+          <w:lang w:val="en-US" w:eastAsia="zh-CN"/>
+        </w:rPr>
+        <w:br w:type="textWrapping"/>
+      </w:r>
+      <w:r>
+        <w:rPr>
+          <w:rFonts w:hint="eastAsia" w:ascii="黑体" w:hAnsi="黑体" w:eastAsia="黑体" w:cs="黑体"/>
+          <w:bCs/>
+          <w:sz w:val="30"/>
+          <w:szCs w:val="30"/>
+          <w:lang w:val="en-US" w:eastAsia="zh-CN"/>
+        </w:rPr>
+        <w:t>　　小区 栋(楼) 门 室;房屋权属性质 ，所有权人 房型 ，建筑/计租面积 平方米，楼层 ，总层数 层，单双气有线 ，双水 。该房屋的附属设施见本合同附件―――附属设施清单。
+</w:t>
+      </w:r>
+      <w:r>
+        <w:rPr>
+          <w:rFonts w:hint="eastAsia" w:ascii="黑体" w:hAnsi="黑体" w:eastAsia="黑体" w:cs="黑体"/>
+          <w:bCs/>
+          <w:sz w:val="30"/>
+          <w:szCs w:val="30"/>
+          <w:lang w:val="en-US" w:eastAsia="zh-CN"/>
+        </w:rPr>
+        <w:br w:type="textWrapping"/>
+      </w:r>
+      <w:r>
+        <w:rPr>
+          <w:rFonts w:hint="eastAsia" w:ascii="黑体" w:hAnsi="黑体" w:eastAsia="黑体" w:cs="黑体"/>
+          <w:bCs/>
+          <w:sz w:val="30"/>
+          <w:szCs w:val="30"/>
+          <w:lang w:val="en-US" w:eastAsia="zh-CN"/>
+        </w:rPr>
+        <w:t>　　第二条(租赁用途)该房屋仅做 使用，乙方不得擅自挪作它用。
+</w:t>
+      </w:r>
+      <w:r>
+        <w:rPr>
+          <w:rFonts w:hint="eastAsia" w:ascii="黑体" w:hAnsi="黑体" w:eastAsia="黑体" w:cs="黑体"/>
+          <w:bCs/>
+          <w:sz w:val="30"/>
+          <w:szCs w:val="30"/>
+          <w:lang w:val="en-US" w:eastAsia="zh-CN"/>
+        </w:rPr>
+        <w:br w:type="textWrapping"/>
+      </w:r>
+      <w:r>
+        <w:rPr>
+          <w:rFonts w:hint="eastAsia" w:ascii="黑体" w:hAnsi="黑体" w:eastAsia="黑体" w:cs="黑体"/>
+          <w:bCs/>
+          <w:sz w:val="30"/>
+          <w:szCs w:val="30"/>
+          <w:lang w:val="en-US" w:eastAsia="zh-CN"/>
+        </w:rPr>
+        <w:t>　　第三条(租赁期限)自 年 月 日起至 年 月 日止，共 个月。
+</w:t>
+      </w:r>
+      <w:r>
+        <w:rPr>
+          <w:rFonts w:hint="eastAsia" w:ascii="黑体" w:hAnsi="黑体" w:eastAsia="黑体" w:cs="黑体"/>
+          <w:bCs/>
+          <w:sz w:val="30"/>
+          <w:szCs w:val="30"/>
+          <w:lang w:val="en-US" w:eastAsia="zh-CN"/>
+        </w:rPr>
+        <w:br w:type="textWrapping"/>
+      </w:r>
+      <w:r>
+        <w:rPr>
+          <w:rFonts w:hint="eastAsia" w:ascii="黑体" w:hAnsi="黑体" w:eastAsia="黑体" w:cs="黑体"/>
+          <w:bCs/>
+          <w:sz w:val="30"/>
+          <w:szCs w:val="30"/>
+          <w:lang w:val="en-US" w:eastAsia="zh-CN"/>
+        </w:rPr>
+        <w:t>　　第四条(租金及支付方式)该房屋月租金为 元人民币(大写： 元)。租金按 结算，首付租金乙方于 交付给甲方，以后各期租金交付时间为。乙方若逾期交付，每逾期一日按月租金的千分之三向甲方支付违约金。
+</w:t>
+      </w:r>
+      <w:r>
+        <w:rPr>
+          <w:rFonts w:hint="eastAsia" w:ascii="黑体" w:hAnsi="黑体" w:eastAsia="黑体" w:cs="黑体"/>
+          <w:bCs/>
+          <w:sz w:val="30"/>
+          <w:szCs w:val="30"/>
+          <w:lang w:val="en-US" w:eastAsia="zh-CN"/>
+        </w:rPr>
+        <w:br w:type="textWrapping"/>
+      </w:r>
+      <w:r>
+        <w:rPr>
+          <w:rFonts w:hint="eastAsia" w:ascii="黑体" w:hAnsi="黑体" w:eastAsia="黑体" w:cs="黑体"/>
+          <w:bCs/>
+          <w:sz w:val="30"/>
+          <w:szCs w:val="30"/>
+          <w:lang w:val="en-US" w:eastAsia="zh-CN"/>
+        </w:rPr>
+        <w:t>　　第五条(保证金)乙方于本合同签署之日向甲方支付保证金 元人民币(大写： 元)。合同期满，若乙方无违约行为，甲方应在合同到期之日将保证金无息退还给乙方。
+</w:t>
+      </w:r>
+      <w:r>
+        <w:rPr>
+          <w:rFonts w:hint="eastAsia" w:ascii="黑体" w:hAnsi="黑体" w:eastAsia="黑体" w:cs="黑体"/>
+          <w:bCs/>
+          <w:sz w:val="30"/>
+          <w:szCs w:val="30"/>
+          <w:lang w:val="en-US" w:eastAsia="zh-CN"/>
+        </w:rPr>
+        <w:br w:type="textWrapping"/>
+      </w:r>
+      <w:r>
+        <w:rPr>
+          <w:rFonts w:hint="eastAsia" w:ascii="黑体" w:hAnsi="黑体" w:eastAsia="黑体" w:cs="黑体"/>
+          <w:bCs/>
+          <w:sz w:val="30"/>
+          <w:szCs w:val="30"/>
+          <w:lang w:val="en-US" w:eastAsia="zh-CN"/>
+        </w:rPr>
+        <w:t>　　第六条(甲方责任)
+</w:t>
+      </w:r>
+      <w:r>
+        <w:rPr>
+          <w:rFonts w:hint="eastAsia" w:ascii="黑体" w:hAnsi="黑体" w:eastAsia="黑体" w:cs="黑体"/>
+          <w:bCs/>
+          <w:sz w:val="30"/>
+          <w:szCs w:val="30"/>
+          <w:lang w:val="en-US" w:eastAsia="zh-CN"/>
+        </w:rPr>
+        <w:br w:type="textWrapping"/>
+      </w:r>
+      <w:r>
+        <w:rPr>
+          <w:rFonts w:hint="eastAsia" w:ascii="黑体" w:hAnsi="黑体" w:eastAsia="黑体" w:cs="黑体"/>
+          <w:bCs/>
+          <w:sz w:val="30"/>
+          <w:szCs w:val="30"/>
+          <w:lang w:val="en-US" w:eastAsia="zh-CN"/>
+        </w:rPr>
+        <w:t>　　1.甲方应在本合同生效之日起 日内，将该房屋交付给乙方。甲方逾期交付该房屋的，每逾期一日按月租金的千分之三向甲方支付违约金。甲方逾期 日不能交房的，乙方有权解除合同并要求甲方赔偿相应损失。
+</w:t>
+      </w:r>
+      <w:r>
+        <w:rPr>
+          <w:rFonts w:hint="eastAsia" w:ascii="黑体" w:hAnsi="黑体" w:eastAsia="黑体" w:cs="黑体"/>
+          <w:bCs/>
+          <w:sz w:val="30"/>
+          <w:szCs w:val="30"/>
+          <w:lang w:val="en-US" w:eastAsia="zh-CN"/>
+        </w:rPr>
+        <w:br w:type="textWrapping"/>
+      </w:r>
+      <w:r>
+        <w:rPr>
+          <w:rFonts w:hint="eastAsia" w:ascii="黑体" w:hAnsi="黑体" w:eastAsia="黑体" w:cs="黑体"/>
+          <w:bCs/>
+          <w:sz w:val="30"/>
+          <w:szCs w:val="30"/>
+          <w:lang w:val="en-US" w:eastAsia="zh-CN"/>
+        </w:rPr>
+        <w:t>　　2.在乙方承租期间，非乙方原因造成的该房屋及其附属设施设备损坏(含自然损耗)，甲方负有修缮责任。甲方修缮房屋的，乙方应予以协助，甲乙双方另行约定的除外。
+</w:t>
+      </w:r>
+      <w:r>
+        <w:rPr>
+          <w:rFonts w:hint="eastAsia" w:ascii="黑体" w:hAnsi="黑体" w:eastAsia="黑体" w:cs="黑体"/>
+          <w:bCs/>
+          <w:sz w:val="30"/>
+          <w:szCs w:val="30"/>
+          <w:lang w:val="en-US" w:eastAsia="zh-CN"/>
+        </w:rPr>
+        <w:br w:type="textWrapping"/>
+      </w:r>
+      <w:r>
+        <w:rPr>
+          <w:rFonts w:hint="eastAsia" w:ascii="黑体" w:hAnsi="黑体" w:eastAsia="黑体" w:cs="黑体"/>
+          <w:bCs/>
+          <w:sz w:val="30"/>
+          <w:szCs w:val="30"/>
+          <w:lang w:val="en-US" w:eastAsia="zh-CN"/>
+        </w:rPr>
+        <w:t>　　第七条(乙方责任)
+</w:t>
+      </w:r>
+      <w:r>
+        <w:rPr>
+          <w:rFonts w:hint="eastAsia" w:ascii="黑体" w:hAnsi="黑体" w:eastAsia="黑体" w:cs="黑体"/>
+          <w:bCs/>
+          <w:sz w:val="30"/>
+          <w:szCs w:val="30"/>
+          <w:lang w:val="en-US" w:eastAsia="zh-CN"/>
+        </w:rPr>
+        <w:br w:type="textWrapping"/>
+      </w:r>
+      <w:r>
+        <w:rPr>
+          <w:rFonts w:hint="eastAsia" w:ascii="黑体" w:hAnsi="黑体" w:eastAsia="黑体" w:cs="黑体"/>
+          <w:bCs/>
+          <w:sz w:val="30"/>
+          <w:szCs w:val="30"/>
+          <w:lang w:val="en-US" w:eastAsia="zh-CN"/>
+        </w:rPr>
+        <w:t>　　1.乙方有下列情形之一的，甲方有权单方解除合同并要求乙方在 天内退还该房屋，同时没收保证金。保证金不足以弥补甲方损失的，甲方有权要求乙方赔偿：
+</w:t>
+      </w:r>
+      <w:r>
+        <w:rPr>
+          <w:rFonts w:hint="eastAsia" w:ascii="黑体" w:hAnsi="黑体" w:eastAsia="黑体" w:cs="黑体"/>
+          <w:bCs/>
+          <w:sz w:val="30"/>
+          <w:szCs w:val="30"/>
+          <w:lang w:val="en-US" w:eastAsia="zh-CN"/>
+        </w:rPr>
+        <w:br w:type="textWrapping"/>
+      </w:r>
+      <w:r>
+        <w:rPr>
+          <w:rFonts w:hint="eastAsia" w:ascii="黑体" w:hAnsi="黑体" w:eastAsia="黑体" w:cs="黑体"/>
+          <w:bCs/>
+          <w:sz w:val="30"/>
+          <w:szCs w:val="30"/>
+          <w:lang w:val="en-US" w:eastAsia="zh-CN"/>
+        </w:rPr>
+        <w:t>　　①未经甲方同意，擅自将承租房屋转租、转借他人或擅自调换使用的;②未经甲方同意擅自拆改房屋结构、损坏该房屋或改变该房屋使用用途;③拖欠租金积累计达十五日;④利用该房屋进行非法活动或存放危险品;⑤ 。
+</w:t>
+      </w:r>
+      <w:r>
+        <w:rPr>
+          <w:rFonts w:hint="eastAsia" w:ascii="黑体" w:hAnsi="黑体" w:eastAsia="黑体" w:cs="黑体"/>
+          <w:bCs/>
+          <w:sz w:val="30"/>
+          <w:szCs w:val="30"/>
+          <w:lang w:val="en-US" w:eastAsia="zh-CN"/>
+        </w:rPr>
+        <w:br w:type="textWrapping"/>
+      </w:r>
+      <w:r>
+        <w:rPr>
+          <w:rFonts w:hint="eastAsia" w:ascii="黑体" w:hAnsi="黑体" w:eastAsia="黑体" w:cs="黑体"/>
+          <w:bCs/>
+          <w:sz w:val="30"/>
+          <w:szCs w:val="30"/>
+          <w:lang w:val="en-US" w:eastAsia="zh-CN"/>
+        </w:rPr>
+        <w:t>　　2.该房屋租赁期间，乙方应支付以下费用：
+</w:t>
+      </w:r>
+      <w:r>
+        <w:rPr>
+          <w:rFonts w:hint="eastAsia" w:ascii="黑体" w:hAnsi="黑体" w:eastAsia="黑体" w:cs="黑体"/>
+          <w:bCs/>
+          <w:sz w:val="30"/>
+          <w:szCs w:val="30"/>
+          <w:lang w:val="en-US" w:eastAsia="zh-CN"/>
+        </w:rPr>
+        <w:br w:type="textWrapping"/>
+      </w:r>
+      <w:r>
+        <w:rPr>
+          <w:rFonts w:hint="eastAsia" w:ascii="黑体" w:hAnsi="黑体" w:eastAsia="黑体" w:cs="黑体"/>
+          <w:bCs/>
+          <w:sz w:val="30"/>
+          <w:szCs w:val="30"/>
+          <w:lang w:val="en-US" w:eastAsia="zh-CN"/>
+        </w:rPr>
+        <w:t>　　( )物业管理费、( )水电费、( )煤气费、( )宽带网络费、( )暖气费、( )有线电视费、其他费用 。
+</w:t>
+      </w:r>
+      <w:r>
+        <w:rPr>
+          <w:rFonts w:hint="eastAsia" w:ascii="黑体" w:hAnsi="黑体" w:eastAsia="黑体" w:cs="黑体"/>
+          <w:bCs/>
+          <w:sz w:val="30"/>
+          <w:szCs w:val="30"/>
+          <w:lang w:val="en-US" w:eastAsia="zh-CN"/>
+        </w:rPr>
+        <w:br w:type="textWrapping"/>
+      </w:r>
+      <w:r>
+        <w:rPr>
+          <w:rFonts w:hint="eastAsia" w:ascii="黑体" w:hAnsi="黑体" w:eastAsia="黑体" w:cs="黑体"/>
+          <w:bCs/>
+          <w:sz w:val="30"/>
+          <w:szCs w:val="30"/>
+          <w:lang w:val="en-US" w:eastAsia="zh-CN"/>
+        </w:rPr>
+        <w:t>　　第八条(合同变更及解除)
+</w:t>
+      </w:r>
+      <w:r>
+        <w:rPr>
+          <w:rFonts w:hint="eastAsia" w:ascii="黑体" w:hAnsi="黑体" w:eastAsia="黑体" w:cs="黑体"/>
+          <w:bCs/>
+          <w:sz w:val="30"/>
+          <w:szCs w:val="30"/>
+          <w:lang w:val="en-US" w:eastAsia="zh-CN"/>
+        </w:rPr>
+        <w:br w:type="textWrapping"/>
+      </w:r>
+      <w:r>
+        <w:rPr>
+          <w:rFonts w:hint="eastAsia" w:ascii="黑体" w:hAnsi="黑体" w:eastAsia="黑体" w:cs="黑体"/>
+          <w:bCs/>
+          <w:sz w:val="30"/>
+          <w:szCs w:val="30"/>
+          <w:lang w:val="en-US" w:eastAsia="zh-CN"/>
+        </w:rPr>
+        <w:t>　　1.租赁期间，双方均不得无故解除合同，任何一方提出解除合同，需提前 日书面通知对方，经双方协商一致后终止合同。租赁期间甲方擅自解除合同的，应赔偿乙方 ;
+</w:t>
+      </w:r>
+      <w:r>
+        <w:rPr>
+          <w:rFonts w:hint="eastAsia" w:ascii="黑体" w:hAnsi="黑体" w:eastAsia="黑体" w:cs="黑体"/>
+          <w:bCs/>
+          <w:sz w:val="30"/>
+          <w:szCs w:val="30"/>
+          <w:lang w:val="en-US" w:eastAsia="zh-CN"/>
+        </w:rPr>
+        <w:br w:type="textWrapping"/>
+      </w:r>
+      <w:r>
+        <w:rPr>
+          <w:rFonts w:hint="eastAsia" w:ascii="黑体" w:hAnsi="黑体" w:eastAsia="黑体" w:cs="黑体"/>
+          <w:bCs/>
+          <w:sz w:val="30"/>
+          <w:szCs w:val="30"/>
+          <w:lang w:val="en-US" w:eastAsia="zh-CN"/>
+        </w:rPr>
+        <w:t>　　乙方擅自解除合同的，无权要求甲方返回保证金。乙方退租时，留置不搬的家具杂物任由甲方处置。
+</w:t>
+      </w:r>
+      <w:r>
+        <w:rPr>
+          <w:rFonts w:hint="eastAsia" w:ascii="黑体" w:hAnsi="黑体" w:eastAsia="黑体" w:cs="黑体"/>
+          <w:bCs/>
+          <w:sz w:val="30"/>
+          <w:szCs w:val="30"/>
+          <w:lang w:val="en-US" w:eastAsia="zh-CN"/>
+        </w:rPr>
+        <w:br w:type="textWrapping"/>
+      </w:r>
+      <w:r>
+        <w:rPr>
+          <w:rFonts w:hint="eastAsia" w:ascii="黑体" w:hAnsi="黑体" w:eastAsia="黑体" w:cs="黑体"/>
+          <w:bCs/>
+          <w:sz w:val="30"/>
+          <w:szCs w:val="30"/>
+          <w:lang w:val="en-US" w:eastAsia="zh-CN"/>
+        </w:rPr>
+        <w:t>　　2.租赁期满后，若乙方要求续租，须提前 日书面向甲方提出，甲方应在收到通知后十日内向乙方正式书面答复，甲方若无答复，视为不同意续租，乙方应退还房屋;如甲方同意继续租赁，则应续签租赁合同。在同等条件下，乙方有优先承租权。
+</w:t>
+      </w:r>
+      <w:r>
+        <w:rPr>
+          <w:rFonts w:hint="eastAsia" w:ascii="黑体" w:hAnsi="黑体" w:eastAsia="黑体" w:cs="黑体"/>
+          <w:bCs/>
+          <w:sz w:val="30"/>
+          <w:szCs w:val="30"/>
+          <w:lang w:val="en-US" w:eastAsia="zh-CN"/>
+        </w:rPr>
+        <w:br w:type="textWrapping"/>
+      </w:r>
+      <w:r>
+        <w:rPr>
+          <w:rFonts w:hint="eastAsia" w:ascii="黑体" w:hAnsi="黑体" w:eastAsia="黑体" w:cs="黑体"/>
+          <w:bCs/>
+          <w:sz w:val="30"/>
+          <w:szCs w:val="30"/>
+          <w:lang w:val="en-US" w:eastAsia="zh-CN"/>
+        </w:rPr>
+        <w:t>　　3.因不可抗力原因(包括租赁物业被依法拆迁)导致该房屋销毁或灭失而不能继续租赁的，则任何一方可解除本合同，且互不承担违约责任。甲方按实际租期收取租金，保证金予以退还。
+</w:t>
+      </w:r>
+      <w:r>
+        <w:rPr>
+          <w:rFonts w:hint="eastAsia" w:ascii="黑体" w:hAnsi="黑体" w:eastAsia="黑体" w:cs="黑体"/>
+          <w:bCs/>
+          <w:sz w:val="30"/>
+          <w:szCs w:val="30"/>
+          <w:lang w:val="en-US" w:eastAsia="zh-CN"/>
+        </w:rPr>
+        <w:br w:type="textWrapping"/>
+      </w:r>
+      <w:r>
+        <w:rPr>
+          <w:rFonts w:hint="eastAsia" w:ascii="黑体" w:hAnsi="黑体" w:eastAsia="黑体" w:cs="黑体"/>
+          <w:bCs/>
+          <w:sz w:val="30"/>
+          <w:szCs w:val="30"/>
+          <w:lang w:val="en-US" w:eastAsia="zh-CN"/>
+        </w:rPr>
+        <w:t>　　第九条本合同未尽事项，由甲、乙双方另行签署补充协议。补充协议与本合同具同等法律效力。
+</w:t>
+      </w:r>
+      <w:r>
+        <w:rPr>
+          <w:rFonts w:hint="eastAsia" w:ascii="黑体" w:hAnsi="黑体" w:eastAsia="黑体" w:cs="黑体"/>
+          <w:bCs/>
+          <w:sz w:val="30"/>
+          <w:szCs w:val="30"/>
+          <w:lang w:val="en-US" w:eastAsia="zh-CN"/>
+        </w:rPr>
+        <w:br w:type="textWrapping"/>
+      </w:r>
+      <w:r>
+        <w:rPr>
+          <w:rFonts w:hint="eastAsia" w:ascii="黑体" w:hAnsi="黑体" w:eastAsia="黑体" w:cs="黑体"/>
+          <w:bCs/>
+          <w:sz w:val="30"/>
+          <w:szCs w:val="30"/>
+          <w:lang w:val="en-US" w:eastAsia="zh-CN"/>
+        </w:rPr>
+        <w:t>　　第十条中介费为 元人民币(大写： 元)，由 承担并在签订本合同书同时一次性支付给丙方。
+</w:t>
+      </w:r>
+      <w:r>
+        <w:rPr>
+          <w:rFonts w:hint="eastAsia" w:ascii="黑体" w:hAnsi="黑体" w:eastAsia="黑体" w:cs="黑体"/>
+          <w:bCs/>
+          <w:sz w:val="30"/>
+          <w:szCs w:val="30"/>
+          <w:lang w:val="en-US" w:eastAsia="zh-CN"/>
+        </w:rPr>
+        <w:br w:type="textWrapping"/>
+      </w:r>
+      <w:r>
+        <w:rPr>
+          <w:rFonts w:hint="eastAsia" w:ascii="黑体" w:hAnsi="黑体" w:eastAsia="黑体" w:cs="黑体"/>
+          <w:bCs/>
+          <w:sz w:val="30"/>
+          <w:szCs w:val="30"/>
+          <w:lang w:val="en-US" w:eastAsia="zh-CN"/>
+        </w:rPr>
+        <w:t>　　第十一条本合同经甲乙丙三方签字后生效。本合同一式三份，一份两页，甲、乙、丙方各执一份，各份均具同等法律效力。
+</w:t>
+      </w:r>
+      <w:r>
+        <w:rPr>
+          <w:rFonts w:hint="eastAsia" w:ascii="黑体" w:hAnsi="黑体" w:eastAsia="黑体" w:cs="黑体"/>
+          <w:bCs/>
+          <w:sz w:val="30"/>
+          <w:szCs w:val="30"/>
+          <w:lang w:val="en-US" w:eastAsia="zh-CN"/>
+        </w:rPr>
+        <w:br w:type="textWrapping"/>
+      </w:r>
+      <w:r>
+        <w:rPr>
+          <w:rFonts w:hint="eastAsia" w:ascii="黑体" w:hAnsi="黑体" w:eastAsia="黑体" w:cs="黑体"/>
+          <w:bCs/>
+          <w:sz w:val="30"/>
+          <w:szCs w:val="30"/>
+          <w:lang w:val="en-US" w:eastAsia="zh-CN"/>
+        </w:rPr>
+        <w:t>　　第十二条本合同附件是本合同不可分割的一部分，与本合同有同等的法律效力。
+</w:t>
+      </w:r>
+      <w:r>
+        <w:rPr>
+          <w:rFonts w:hint="eastAsia" w:ascii="黑体" w:hAnsi="黑体" w:eastAsia="黑体" w:cs="黑体"/>
+          <w:bCs/>
+          <w:sz w:val="30"/>
+          <w:szCs w:val="30"/>
+          <w:lang w:val="en-US" w:eastAsia="zh-CN"/>
+        </w:rPr>
+        <w:br w:type="textWrapping"/>
+      </w:r>
+      <w:r>
+        <w:rPr>
+          <w:rFonts w:hint="eastAsia" w:ascii="黑体" w:hAnsi="黑体" w:eastAsia="黑体" w:cs="黑体"/>
+          <w:bCs/>
+          <w:sz w:val="30"/>
+          <w:szCs w:val="30"/>
+          <w:lang w:val="en-US" w:eastAsia="zh-CN"/>
+        </w:rPr>
+        <w:t>　　第十三条本合同签订后，甲乙双方当事人应该按照国家相关规定进行备案。
+</w:t>
+      </w:r>
+      <w:r>
+        <w:rPr>
+          <w:rFonts w:hint="eastAsia" w:ascii="黑体" w:hAnsi="黑体" w:eastAsia="黑体" w:cs="黑体"/>
+          <w:bCs/>
+          <w:sz w:val="30"/>
+          <w:szCs w:val="30"/>
+          <w:lang w:val="en-US" w:eastAsia="zh-CN"/>
+        </w:rPr>
+        <w:br w:type="textWrapping"/>
+      </w:r>
+      <w:r>
+        <w:rPr>
+          <w:rFonts w:hint="eastAsia" w:ascii="黑体" w:hAnsi="黑体" w:eastAsia="黑体" w:cs="黑体"/>
+          <w:bCs/>
+          <w:sz w:val="30"/>
+          <w:szCs w:val="30"/>
+          <w:lang w:val="en-US" w:eastAsia="zh-CN"/>
+        </w:rPr>
+        <w:t>　　第十四条其他约定：
+</w:t>
+      </w:r>
+      <w:r>
+        <w:rPr>
+          <w:rFonts w:hint="eastAsia" w:ascii="黑体" w:hAnsi="黑体" w:eastAsia="黑体" w:cs="黑体"/>
+          <w:bCs/>
+          <w:sz w:val="30"/>
+          <w:szCs w:val="30"/>
+          <w:lang w:val="en-US" w:eastAsia="zh-CN"/>
+        </w:rPr>
+        <w:br w:type="textWrapping"/>
+      </w:r>
+      <w:r>
+        <w:rPr>
+          <w:rFonts w:hint="eastAsia" w:ascii="黑体" w:hAnsi="黑体" w:eastAsia="黑体" w:cs="黑体"/>
+          <w:bCs/>
+          <w:sz w:val="30"/>
+          <w:szCs w:val="30"/>
+          <w:lang w:val="en-US" w:eastAsia="zh-CN"/>
+        </w:rPr>
+        <w:t>　　甲方(签章)： 乙方(签章)： 丙方(签章)：
+</w:t>
+      </w:r>
+      <w:r>
+        <w:rPr>
+          <w:rFonts w:hint="eastAsia" w:ascii="黑体" w:hAnsi="黑体" w:eastAsia="黑体" w:cs="黑体"/>
+          <w:bCs/>
+          <w:sz w:val="30"/>
+          <w:szCs w:val="30"/>
+          <w:lang w:val="en-US" w:eastAsia="zh-CN"/>
+        </w:rPr>
+        <w:br w:type="textWrapping"/>
+      </w:r>
+      <w:r>
+        <w:rPr>
+          <w:rFonts w:hint="eastAsia" w:ascii="黑体" w:hAnsi="黑体" w:eastAsia="黑体" w:cs="黑体"/>
+          <w:bCs/>
+          <w:sz w:val="30"/>
+          <w:szCs w:val="30"/>
+          <w:lang w:val="en-US" w:eastAsia="zh-CN"/>
+        </w:rPr>
+        <w:t>　　委托代理人： 委托代理人： 经纪人：
+</w:t>
+      </w:r>
+      <w:r>
+        <w:rPr>
+          <w:rFonts w:hint="eastAsia" w:ascii="黑体" w:hAnsi="黑体" w:eastAsia="黑体" w:cs="黑体"/>
+          <w:bCs/>
+          <w:sz w:val="30"/>
+          <w:szCs w:val="30"/>
+          <w:lang w:val="en-US" w:eastAsia="zh-CN"/>
+        </w:rPr>
+        <w:br w:type="textWrapping"/>
+      </w:r>
+      <w:r>
+        <w:rPr>
+          <w:rFonts w:hint="eastAsia" w:ascii="黑体" w:hAnsi="黑体" w:eastAsia="黑体" w:cs="黑体"/>
+          <w:bCs/>
+          <w:sz w:val="30"/>
+          <w:szCs w:val="30"/>
+          <w:lang w:val="en-US" w:eastAsia="zh-CN"/>
+        </w:rPr>
+        <w:t>　　签约日期： 年 月 日
+</w:t>
+      </w:r>
+      <w:r>
+        <w:rPr>
+          <w:rFonts w:hint="eastAsia" w:ascii="黑体" w:hAnsi="黑体" w:eastAsia="黑体" w:cs="黑体"/>
+          <w:bCs/>
+          <w:sz w:val="30"/>
+          <w:szCs w:val="30"/>
+          <w:lang w:val="en-US" w:eastAsia="zh-CN"/>
+        </w:rPr>
+        <w:br w:type="textWrapping"/>
+      </w:r>
+      <w:r>
+        <w:rPr>
+          <w:rFonts w:hint="eastAsia" w:ascii="黑体" w:hAnsi="黑体" w:eastAsia="黑体" w:cs="黑体"/>
+          <w:bCs/>
+          <w:sz w:val="30"/>
+          <w:szCs w:val="30"/>
+          <w:lang w:val="en-US" w:eastAsia="zh-CN"/>
+        </w:rPr>
+        <w:t>　　租房合同范本(二)
+</w:t>
+      </w:r>
+      <w:r>
+        <w:rPr>
+          <w:rFonts w:hint="eastAsia" w:ascii="黑体" w:hAnsi="黑体" w:eastAsia="黑体" w:cs="黑体"/>
+          <w:bCs/>
+          <w:sz w:val="30"/>
+          <w:szCs w:val="30"/>
+          <w:lang w:val="en-US" w:eastAsia="zh-CN"/>
+        </w:rPr>
+        <w:br w:type="textWrapping"/>
+      </w:r>
+      <w:r>
+        <w:rPr>
+          <w:rFonts w:hint="eastAsia" w:ascii="黑体" w:hAnsi="黑体" w:eastAsia="黑体" w:cs="黑体"/>
+          <w:bCs/>
+          <w:sz w:val="30"/>
+          <w:szCs w:val="30"/>
+          <w:lang w:val="en-US" w:eastAsia="zh-CN"/>
+        </w:rPr>
+        <w:t>　　甲方： (出租方)
+</w:t>
+      </w:r>
+      <w:r>
+        <w:rPr>
+          <w:rFonts w:hint="eastAsia" w:ascii="黑体" w:hAnsi="黑体" w:eastAsia="黑体" w:cs="黑体"/>
+          <w:bCs/>
+          <w:sz w:val="30"/>
+          <w:szCs w:val="30"/>
+          <w:lang w:val="en-US" w:eastAsia="zh-CN"/>
+        </w:rPr>
+        <w:br w:type="textWrapping"/>
+      </w:r>
+      <w:r>
+        <w:rPr>
+          <w:rFonts w:hint="eastAsia" w:ascii="黑体" w:hAnsi="黑体" w:eastAsia="黑体" w:cs="黑体"/>
+          <w:bCs/>
+          <w:sz w:val="30"/>
+          <w:szCs w:val="30"/>
+          <w:lang w:val="en-US" w:eastAsia="zh-CN"/>
+        </w:rPr>
+        <w:t>　　乙方： (承租方)
+</w:t>
+      </w:r>
+      <w:r>
+        <w:rPr>
+          <w:rFonts w:hint="eastAsia" w:ascii="黑体" w:hAnsi="黑体" w:eastAsia="黑体" w:cs="黑体"/>
+          <w:bCs/>
+          <w:sz w:val="30"/>
+          <w:szCs w:val="30"/>
+          <w:lang w:val="en-US" w:eastAsia="zh-CN"/>
+        </w:rPr>
+        <w:br w:type="textWrapping"/>
+      </w:r>
+      <w:r>
+        <w:rPr>
+          <w:rFonts w:hint="eastAsia" w:ascii="黑体" w:hAnsi="黑体" w:eastAsia="黑体" w:cs="黑体"/>
+          <w:bCs/>
+          <w:sz w:val="30"/>
+          <w:szCs w:val="30"/>
+          <w:lang w:val="en-US" w:eastAsia="zh-CN"/>
+        </w:rPr>
+        <w:t>　　甲乙双方按照互利、互惠、平等、自愿、协商一致的原则，根据《合同法》的有关规定，签订以下门市出租协议书样本：
+</w:t>
+      </w:r>
+      <w:r>
+        <w:rPr>
+          <w:rFonts w:hint="eastAsia" w:ascii="黑体" w:hAnsi="黑体" w:eastAsia="黑体" w:cs="黑体"/>
+          <w:bCs/>
+          <w:sz w:val="30"/>
+          <w:szCs w:val="30"/>
+          <w:lang w:val="en-US" w:eastAsia="zh-CN"/>
+        </w:rPr>
+        <w:br w:type="textWrapping"/>
+      </w:r>
+      <w:r>
+        <w:rPr>
+          <w:rFonts w:hint="eastAsia" w:ascii="黑体" w:hAnsi="黑体" w:eastAsia="黑体" w:cs="黑体"/>
+          <w:bCs/>
+          <w:sz w:val="30"/>
+          <w:szCs w:val="30"/>
+          <w:lang w:val="en-US" w:eastAsia="zh-CN"/>
+        </w:rPr>
+        <w:t>　　一、被租房屋为_________________________________________________间。
+</w:t>
+      </w:r>
+      <w:r>
+        <w:rPr>
+          <w:rFonts w:hint="eastAsia" w:ascii="黑体" w:hAnsi="黑体" w:eastAsia="黑体" w:cs="黑体"/>
+          <w:bCs/>
+          <w:sz w:val="30"/>
+          <w:szCs w:val="30"/>
+          <w:lang w:val="en-US" w:eastAsia="zh-CN"/>
+        </w:rPr>
+        <w:br w:type="textWrapping"/>
+      </w:r>
+      <w:r>
+        <w:rPr>
+          <w:rFonts w:hint="eastAsia" w:ascii="黑体" w:hAnsi="黑体" w:eastAsia="黑体" w:cs="黑体"/>
+          <w:bCs/>
+          <w:sz w:val="30"/>
+          <w:szCs w:val="30"/>
+          <w:lang w:val="en-US" w:eastAsia="zh-CN"/>
+        </w:rPr>
+        <w:t>　　二、租赁期限。租赁期为______年，从______年_____月_____日至______年_____月_____日。合同期满后，甲方如果继续对外租赁本房屋，乙方享有优先承租权，乙方必须在合同到期前10日内，与甲方商议签订新租赁合同，否则按自动弃权处理，甲方有权另行发包。
+</w:t>
+      </w:r>
+      <w:r>
+        <w:rPr>
+          <w:rFonts w:hint="eastAsia" w:ascii="黑体" w:hAnsi="黑体" w:eastAsia="黑体" w:cs="黑体"/>
+          <w:bCs/>
+          <w:sz w:val="30"/>
+          <w:szCs w:val="30"/>
+          <w:lang w:val="en-US" w:eastAsia="zh-CN"/>
+        </w:rPr>
+        <w:br w:type="textWrapping"/>
+      </w:r>
+      <w:r>
+        <w:rPr>
+          <w:rFonts w:hint="eastAsia" w:ascii="黑体" w:hAnsi="黑体" w:eastAsia="黑体" w:cs="黑体"/>
+          <w:bCs/>
+          <w:sz w:val="30"/>
+          <w:szCs w:val="30"/>
+          <w:lang w:val="en-US" w:eastAsia="zh-CN"/>
+        </w:rPr>
+        <w:t>　　三、租金每年为________元，乙方必须于每年的八月一日前一次性将租金交齐，交不齐则视为违约，每超过一天，乙方应按每年房租的10%的罚款赔偿给甲方。
+</w:t>
+      </w:r>
+      <w:r>
+        <w:rPr>
+          <w:rFonts w:hint="eastAsia" w:ascii="黑体" w:hAnsi="黑体" w:eastAsia="黑体" w:cs="黑体"/>
+          <w:bCs/>
+          <w:sz w:val="30"/>
+          <w:szCs w:val="30"/>
+          <w:lang w:val="en-US" w:eastAsia="zh-CN"/>
+        </w:rPr>
+        <w:br w:type="textWrapping"/>
+      </w:r>
+      <w:r>
+        <w:rPr>
+          <w:rFonts w:hint="eastAsia" w:ascii="黑体" w:hAnsi="黑体" w:eastAsia="黑体" w:cs="黑体"/>
+          <w:bCs/>
+          <w:sz w:val="30"/>
+          <w:szCs w:val="30"/>
+          <w:lang w:val="en-US" w:eastAsia="zh-CN"/>
+        </w:rPr>
+        <w:t>　　四、租赁期房屋的修缮。房屋属人为的损坏由乙方及时修缮，由于不可抗拒的损坏，由甲方及时修缮。
+</w:t>
+      </w:r>
+      <w:r>
+        <w:rPr>
+          <w:rFonts w:hint="eastAsia" w:ascii="黑体" w:hAnsi="黑体" w:eastAsia="黑体" w:cs="黑体"/>
+          <w:bCs/>
+          <w:sz w:val="30"/>
+          <w:szCs w:val="30"/>
+          <w:lang w:val="en-US" w:eastAsia="zh-CN"/>
+        </w:rPr>
+        <w:br w:type="textWrapping"/>
+      </w:r>
+      <w:r>
+        <w:rPr>
+          <w:rFonts w:hint="eastAsia" w:ascii="黑体" w:hAnsi="黑体" w:eastAsia="黑体" w:cs="黑体"/>
+          <w:bCs/>
+          <w:sz w:val="30"/>
+          <w:szCs w:val="30"/>
+          <w:lang w:val="en-US" w:eastAsia="zh-CN"/>
+        </w:rPr>
+        <w:t>　　五、店名使用及注册。乙方不得擅自使用甲方单位名称作为店名进行注册，若需使用须经甲方同意，乙方在经营过程中出现的一切经济纠纷及其它任何责任与甲方无关。
+</w:t>
+      </w:r>
+      <w:r>
+        <w:rPr>
+          <w:rFonts w:hint="eastAsia" w:ascii="黑体" w:hAnsi="黑体" w:eastAsia="黑体" w:cs="黑体"/>
+          <w:bCs/>
+          <w:sz w:val="30"/>
+          <w:szCs w:val="30"/>
+          <w:lang w:val="en-US" w:eastAsia="zh-CN"/>
+        </w:rPr>
+        <w:br w:type="textWrapping"/>
+      </w:r>
+      <w:r>
+        <w:rPr>
+          <w:rFonts w:hint="eastAsia" w:ascii="黑体" w:hAnsi="黑体" w:eastAsia="黑体" w:cs="黑体"/>
+          <w:bCs/>
+          <w:sz w:val="30"/>
+          <w:szCs w:val="30"/>
+          <w:lang w:val="en-US" w:eastAsia="zh-CN"/>
+        </w:rPr>
+        <w:t>　　六、门市出租协议书样本的出租方与承租方的变更
+</w:t>
+      </w:r>
+      <w:r>
+        <w:rPr>
+          <w:rFonts w:hint="eastAsia" w:ascii="黑体" w:hAnsi="黑体" w:eastAsia="黑体" w:cs="黑体"/>
+          <w:bCs/>
+          <w:sz w:val="30"/>
+          <w:szCs w:val="30"/>
+          <w:lang w:val="en-US" w:eastAsia="zh-CN"/>
+        </w:rPr>
+        <w:br w:type="textWrapping"/>
+      </w:r>
+      <w:r>
+        <w:rPr>
+          <w:rFonts w:hint="eastAsia" w:ascii="黑体" w:hAnsi="黑体" w:eastAsia="黑体" w:cs="黑体"/>
+          <w:bCs/>
+          <w:sz w:val="30"/>
+          <w:szCs w:val="30"/>
+          <w:lang w:val="en-US" w:eastAsia="zh-CN"/>
+        </w:rPr>
+        <w:t>　　1、在合同履行期内，乙方不征得甲方同意，无权将房屋转租给第 三者或相互对换房屋，否则甲方有权收回房屋。
+</w:t>
+      </w:r>
+      <w:r>
+        <w:rPr>
+          <w:rFonts w:hint="eastAsia" w:ascii="黑体" w:hAnsi="黑体" w:eastAsia="黑体" w:cs="黑体"/>
+          <w:bCs/>
+          <w:sz w:val="30"/>
+          <w:szCs w:val="30"/>
+          <w:lang w:val="en-US" w:eastAsia="zh-CN"/>
+        </w:rPr>
+        <w:br w:type="textWrapping"/>
+      </w:r>
+      <w:r>
+        <w:rPr>
+          <w:rFonts w:hint="eastAsia" w:ascii="黑体" w:hAnsi="黑体" w:eastAsia="黑体" w:cs="黑体"/>
+          <w:bCs/>
+          <w:sz w:val="30"/>
+          <w:szCs w:val="30"/>
+          <w:lang w:val="en-US" w:eastAsia="zh-CN"/>
+        </w:rPr>
+        <w:t>　　2、在合同期内，如果甲方同意乙方将房屋使用权交付给第三者，本合同对原乙方与房屋使用权者继续有效。
+</w:t>
+      </w:r>
+      <w:r>
+        <w:rPr>
+          <w:rFonts w:hint="eastAsia" w:ascii="黑体" w:hAnsi="黑体" w:eastAsia="黑体" w:cs="黑体"/>
+          <w:bCs/>
+          <w:sz w:val="30"/>
+          <w:szCs w:val="30"/>
+          <w:lang w:val="en-US" w:eastAsia="zh-CN"/>
+        </w:rPr>
+        <w:br w:type="textWrapping"/>
+      </w:r>
+      <w:r>
+        <w:rPr>
+          <w:rFonts w:hint="eastAsia" w:ascii="黑体" w:hAnsi="黑体" w:eastAsia="黑体" w:cs="黑体"/>
+          <w:bCs/>
+          <w:sz w:val="30"/>
+          <w:szCs w:val="30"/>
+          <w:lang w:val="en-US" w:eastAsia="zh-CN"/>
+        </w:rPr>
+        <w:t>　　七、在合同履行期间，乙方与第三者发生的一切经济、民事等纠纷，甲方概不负责。
+</w:t>
+      </w:r>
+      <w:r>
+        <w:rPr>
+          <w:rFonts w:hint="eastAsia" w:ascii="黑体" w:hAnsi="黑体" w:eastAsia="黑体" w:cs="黑体"/>
+          <w:bCs/>
+          <w:sz w:val="30"/>
+          <w:szCs w:val="30"/>
+          <w:lang w:val="en-US" w:eastAsia="zh-CN"/>
+        </w:rPr>
+        <w:br w:type="textWrapping"/>
+      </w:r>
+      <w:r>
+        <w:rPr>
+          <w:rFonts w:hint="eastAsia" w:ascii="黑体" w:hAnsi="黑体" w:eastAsia="黑体" w:cs="黑体"/>
+          <w:bCs/>
+          <w:sz w:val="30"/>
+          <w:szCs w:val="30"/>
+          <w:lang w:val="en-US" w:eastAsia="zh-CN"/>
+        </w:rPr>
+        <w:t>　　八、在合同履行期间，乙方应保持所租房内外所有设施完好无损，如果确需改造或增设其他固定设施，应征得甲方同意后再进行，所需经费由乙方自付，合同期满时，乙方如需拆除，需将房屋恢复原样，不愿拆除或不得拆除的甲方不予补偿。
+</w:t>
+      </w:r>
+      <w:r>
+        <w:rPr>
+          <w:rFonts w:hint="eastAsia" w:ascii="黑体" w:hAnsi="黑体" w:eastAsia="黑体" w:cs="黑体"/>
+          <w:bCs/>
+          <w:sz w:val="30"/>
+          <w:szCs w:val="30"/>
+          <w:lang w:val="en-US" w:eastAsia="zh-CN"/>
+        </w:rPr>
+        <w:br w:type="textWrapping"/>
+      </w:r>
+      <w:r>
+        <w:rPr>
+          <w:rFonts w:hint="eastAsia" w:ascii="黑体" w:hAnsi="黑体" w:eastAsia="黑体" w:cs="黑体"/>
+          <w:bCs/>
+          <w:sz w:val="30"/>
+          <w:szCs w:val="30"/>
+          <w:lang w:val="en-US" w:eastAsia="zh-CN"/>
+        </w:rPr>
+        <w:t>　　九、在合同履行期间，如有政策变化，市里统一规划等其它原因需要拆除房屋，其租赁费按实际使用时间计算，本合同即终止。乙方要积极配合不得向甲方提出任何要求。</w:t>
+      </w:r>
     </w:p>
+    <w:p/>
+    <w:p/>
     <w:sectPr>
+      <w:headerReference r:id="rId3" w:type="default"/>
       <w:pgSz w:w="11906" w:h="16838"/>
-      <w:pgMar w:top="1440" w:right="1800" w:bottom="1440" w:left="1800" w:header="851" w:footer="992" w:gutter="0"/>
-      <w:cols w:space="425" w:num="1"/>
-      <w:docGrid w:type="lines" w:linePitch="312" w:charSpace="0"/>
+      <w:pgMar w:top="1440" w:right="1701" w:bottom="1440" w:left="1701" w:header="720" w:footer="720" w:gutter="0"/>
+      <w:cols w:space="720" w:num="1"/>
+      <w:docGrid w:linePitch="286" w:charSpace="0"/>
     </w:sectPr>
   </w:body>
 </w:document>
+</file>
+
+<file path=word/header1.xml><?xml version="1.0" encoding="utf-8"?>
+<w:hdr xmlns:wpc="http://schemas.microsoft.com/office/word/2010/wordprocessingCanvas" xmlns:mc="http://schemas.openxmlformats.org/markup-compatibility/2006" xmlns:o="urn:schemas-microsoft-com:office:office" xmlns:r="http://schemas.openxmlformats.org/officeDocument/2006/relationships" xmlns:m="http://schemas.openxmlformats.org/officeDocument/2006/math" xmlns:v="urn:schemas-microsoft-com:vml" xmlns:wp14="http://schemas.microsoft.com/office/word/2010/wordprocessingDrawing" xmlns:wp="http://schemas.openxmlformats.org/drawingml/2006/wordprocessingDrawing" xmlns:w10="urn:schemas-microsoft-com:office:word" xmlns:w="http://schemas.openxmlformats.org/wordprocessingml/2006/main" xmlns:w14="http://schemas.microsoft.com/office/word/2010/wordml" xmlns:w15="http://schemas.microsoft.com/office/word/2012/wordml" xmlns:wpg="http://schemas.microsoft.com/office/word/2010/wordprocessingGroup" xmlns:wpi="http://schemas.microsoft.com/office/word/2010/wordprocessingInk" xmlns:wne="http://schemas.microsoft.com/office/word/2006/wordml" xmlns:wps="http://schemas.microsoft.com/office/word/2010/wordprocessingShape" xmlns:wpsCustomData="http://www.wps.cn/officeDocument/2013/wpsCustomData" mc:Ignorable="w14 w15 wp14">
+  <w:p>
+    <w:pPr>
+      <w:pStyle w:val="2"/>
+    </w:pPr>
+    <w:r>
+      <w:rPr>
+        <w:rFonts w:hint="eastAsia"/>
+      </w:rPr>
+      <w:tab/>
+    </w:r>
+    <w:r>
+      <w:rPr>
+        <w:rFonts w:hint="eastAsia"/>
+      </w:rPr>
+      <w:tab/>
+    </w:r>
+    <w:r>
+      <w:rPr>
+        <w:rFonts w:hint="eastAsia"/>
+      </w:rPr>
+      <w:tab/>
+    </w:r>
+    <w:r>
+      <w:rPr>
+        <w:rFonts w:hint="eastAsia"/>
+      </w:rPr>
+      <w:tab/>
+    </w:r>
+    <w:r>
+      <w:rPr>
+        <w:rFonts w:hint="eastAsia"/>
+      </w:rPr>
+      <w:tab/>
+    </w:r>
+    <w:r>
+      <w:rPr>
+        <w:rFonts w:hint="eastAsia"/>
+      </w:rPr>
+      <w:tab/>
+    </w:r>
+    <w:r>
+      <w:rPr>
+        <w:rFonts w:hint="eastAsia"/>
+      </w:rPr>
+      <w:tab/>
+    </w:r>
+    <w:r>
+      <w:rPr>
+        <w:rFonts w:hint="eastAsia"/>
+      </w:rPr>
+      <w:tab/>
+    </w:r>
+    <w:r>
+      <w:rPr>
+        <w:rFonts w:hint="eastAsia"/>
+      </w:rPr>
+      <w:tab/>
+    </w:r>
+    <w:r>
+      <w:rPr>
+        <w:rFonts w:hint="eastAsia"/>
+      </w:rPr>
+      <w:tab/>
+    </w:r>
+    <w:r>
+      <w:rPr>
+        <w:rFonts w:hint="eastAsia"/>
+      </w:rPr>
+      <w:tab/>
+    </w:r>
+  </w:p>
+</w:hdr>
 </file>
 
 <file path=word/styles.xml><?xml version="1.0" encoding="utf-8"?>
@@ -71,7 +1150,7 @@
     <w:lsdException w:unhideWhenUsed="0" w:uiPriority="0" w:semiHidden="0" w:name="Normal Indent"/>
     <w:lsdException w:unhideWhenUsed="0" w:uiPriority="0" w:semiHidden="0" w:name="footnote text"/>
     <w:lsdException w:unhideWhenUsed="0" w:uiPriority="0" w:semiHidden="0" w:name="annotation text"/>
-    <w:lsdException w:unhideWhenUsed="0" w:uiPriority="0" w:semiHidden="0" w:name="header"/>
+    <w:lsdException w:qFormat="1" w:unhideWhenUsed="0" w:uiPriority="0" w:semiHidden="0" w:name="header"/>
     <w:lsdException w:unhideWhenUsed="0" w:uiPriority="0" w:semiHidden="0" w:name="footer"/>
     <w:lsdException w:unhideWhenUsed="0" w:uiPriority="0" w:semiHidden="0" w:name="index heading"/>
     <w:lsdException w:qFormat="1" w:uiPriority="0" w:name="caption"/>
@@ -105,7 +1184,7 @@
     <w:lsdException w:qFormat="1" w:unhideWhenUsed="0" w:uiPriority="0" w:semiHidden="0" w:name="Title"/>
     <w:lsdException w:unhideWhenUsed="0" w:uiPriority="0" w:semiHidden="0" w:name="Closing"/>
     <w:lsdException w:unhideWhenUsed="0" w:uiPriority="0" w:semiHidden="0" w:name="Signature"/>
-    <w:lsdException w:unhideWhenUsed="0" w:uiPriority="0" w:name="Default Paragraph Font"/>
+    <w:lsdException w:qFormat="1" w:unhideWhenUsed="0" w:uiPriority="0" w:name="Default Paragraph Font"/>
     <w:lsdException w:unhideWhenUsed="0" w:uiPriority="0" w:semiHidden="0" w:name="Body Text"/>
     <w:lsdException w:unhideWhenUsed="0" w:uiPriority="0" w:semiHidden="0" w:name="Body Text Indent"/>
     <w:lsdException w:unhideWhenUsed="0" w:uiPriority="0" w:semiHidden="0" w:name="List Continue"/>
@@ -298,19 +1377,20 @@
       <w:jc w:val="both"/>
     </w:pPr>
     <w:rPr>
-      <w:rFonts w:asciiTheme="minorHAnsi" w:hAnsiTheme="minorHAnsi" w:eastAsiaTheme="minorEastAsia" w:cstheme="minorBidi"/>
+      <w:rFonts w:ascii="Calibri" w:hAnsi="Calibri" w:eastAsia="宋体" w:cs="Times New Roman"/>
       <w:kern w:val="2"/>
       <w:sz w:val="21"/>
-      <w:szCs w:val="24"/>
+      <w:szCs w:val="22"/>
       <w:lang w:val="en-US" w:eastAsia="zh-CN" w:bidi="ar-SA"/>
     </w:rPr>
   </w:style>
-  <w:style w:type="character" w:default="1" w:styleId="3">
+  <w:style w:type="character" w:default="1" w:styleId="4">
     <w:name w:val="Default Paragraph Font"/>
     <w:semiHidden/>
+    <w:qFormat/>
     <w:uiPriority w:val="0"/>
   </w:style>
-  <w:style w:type="table" w:default="1" w:styleId="2">
+  <w:style w:type="table" w:default="1" w:styleId="3">
     <w:name w:val="Normal Table"/>
     <w:semiHidden/>
     <w:uiPriority w:val="0"/>
@@ -322,6 +1402,31 @@
         <w:right w:w="108" w:type="dxa"/>
       </w:tblCellMar>
     </w:tblPr>
+  </w:style>
+  <w:style w:type="paragraph" w:styleId="2">
+    <w:name w:val="header"/>
+    <w:basedOn w:val="1"/>
+    <w:qFormat/>
+    <w:uiPriority w:val="0"/>
+    <w:pPr>
+      <w:pBdr>
+        <w:top w:val="none" w:color="auto" w:sz="0" w:space="1"/>
+        <w:left w:val="none" w:color="auto" w:sz="0" w:space="4"/>
+        <w:bottom w:val="none" w:color="auto" w:sz="0" w:space="1"/>
+        <w:right w:val="none" w:color="auto" w:sz="0" w:space="4"/>
+      </w:pBdr>
+      <w:tabs>
+        <w:tab w:val="center" w:pos="4153"/>
+        <w:tab w:val="right" w:pos="8306"/>
+      </w:tabs>
+      <w:snapToGrid w:val="0"/>
+      <w:spacing w:line="240" w:lineRule="auto"/>
+      <w:jc w:val="both"/>
+      <w:outlineLvl w:val="9"/>
+    </w:pPr>
+    <w:rPr>
+      <w:sz w:val="18"/>
+    </w:rPr>
   </w:style>
 </w:styles>
 </file>
